--- a/Система управления проектами/Лабораторная 1 отчет.docx
+++ b/Система управления проектами/Лабораторная 1 отчет.docx
@@ -223,32 +223,6 @@
         </w:tc>
       </w:tr>
       <w:tr>
-        <w:trPr>
-          <w:trHeight w:val="2988"/>
-        </w:trPr>
-        <w:tc>
-          <w:tcPr>
-            <w:tcW w:w="4673" w:type="dxa"/>
-          </w:tcPr>
-          <w:p>
-            <w:pPr>
-              <w:ind w:firstLine="0"/>
-            </w:pPr>
-          </w:p>
-        </w:tc>
-        <w:tc>
-          <w:tcPr>
-            <w:tcW w:w="4672" w:type="dxa"/>
-          </w:tcPr>
-          <w:p>
-            <w:pPr>
-              <w:ind w:firstLine="0"/>
-              <w:jc w:val="right"/>
-            </w:pPr>
-          </w:p>
-        </w:tc>
-      </w:tr>
-      <w:tr>
         <w:tc>
           <w:tcPr>
             <w:tcW w:w="9345" w:type="dxa"/>
@@ -257,20 +231,59 @@
           <w:p>
             <w:pPr>
               <w:ind w:firstLine="0"/>
+              <w:jc w:val="left"/>
+            </w:pPr>
+            <w:r>
+              <w:t>Принял                                                                                         В. Г. Власов</w:t>
+            </w:r>
+          </w:p>
+          <w:p>
+            <w:pPr>
+              <w:ind w:firstLine="0"/>
               <w:jc w:val="center"/>
-              <w:rPr>
-                <w:lang w:val="en-US"/>
-              </w:rPr>
+            </w:pPr>
+          </w:p>
+          <w:p>
+            <w:pPr>
+              <w:ind w:firstLine="0"/>
+              <w:jc w:val="center"/>
+            </w:pPr>
+          </w:p>
+          <w:p>
+            <w:pPr>
+              <w:ind w:firstLine="0"/>
+              <w:jc w:val="center"/>
+            </w:pPr>
+          </w:p>
+          <w:p>
+            <w:pPr>
+              <w:ind w:firstLine="0"/>
+              <w:jc w:val="center"/>
+            </w:pPr>
+          </w:p>
+          <w:p>
+            <w:pPr>
+              <w:ind w:firstLine="0"/>
+              <w:jc w:val="center"/>
+            </w:pPr>
+          </w:p>
+          <w:p>
+            <w:pPr>
+              <w:ind w:firstLine="0"/>
+              <w:jc w:val="center"/>
             </w:pPr>
             <w:r>
               <w:t>Ижевск 201</w:t>
             </w:r>
             <w:r>
-              <w:rPr>
-                <w:lang w:val="en-US"/>
-              </w:rPr>
               <w:t>6</w:t>
             </w:r>
+          </w:p>
+          <w:p>
+            <w:pPr>
+              <w:ind w:firstLine="0"/>
+              <w:jc w:val="center"/>
+            </w:pPr>
           </w:p>
         </w:tc>
       </w:tr>
@@ -310,7 +323,6 @@
         <w:rPr>
           <w:sz w:val="24"/>
           <w:szCs w:val="24"/>
-          <w:lang w:val="en-US"/>
         </w:rPr>
       </w:pPr>
       <w:r>
@@ -351,6 +363,7 @@
         </w:rPr>
         <w:t xml:space="preserve">Описание: </w:t>
       </w:r>
+      <w:proofErr w:type="gramStart"/>
       <w:r>
         <w:rPr>
           <w:sz w:val="24"/>
@@ -371,503 +384,609 @@
           <w:sz w:val="24"/>
           <w:szCs w:val="24"/>
         </w:rPr>
-        <w:t xml:space="preserve">приложение, предназначенное для повышения эффективности работы менеджеров за счет сбора и предоставления в удобном виде всей информации о программных проектах. </w:t>
-      </w:r>
-    </w:p>
-    <w:p>
-      <w:pPr>
-        <w:ind w:firstLine="567"/>
-        <w:rPr>
-          <w:sz w:val="24"/>
-          <w:szCs w:val="24"/>
-        </w:rPr>
-      </w:pPr>
-      <w:r>
-        <w:rPr>
-          <w:sz w:val="24"/>
-          <w:szCs w:val="24"/>
-        </w:rPr>
-        <w:t>Модели использования:</w:t>
-      </w:r>
-    </w:p>
-    <w:p>
-      <w:pPr>
-        <w:ind w:firstLine="567"/>
-        <w:jc w:val="center"/>
-        <w:rPr>
-          <w:b/>
-          <w:sz w:val="24"/>
-          <w:szCs w:val="24"/>
-        </w:rPr>
-      </w:pPr>
-      <w:r>
-        <w:rPr>
-          <w:b/>
-          <w:sz w:val="24"/>
-          <w:szCs w:val="24"/>
-        </w:rPr>
-        <w:t>Менеджеры</w:t>
-      </w:r>
-    </w:p>
-    <w:p>
-      <w:pPr>
-        <w:ind w:firstLine="567"/>
-        <w:rPr>
-          <w:sz w:val="24"/>
-          <w:szCs w:val="24"/>
-        </w:rPr>
-      </w:pPr>
-      <w:r>
-        <w:rPr>
-          <w:sz w:val="24"/>
-          <w:szCs w:val="24"/>
-        </w:rPr>
-        <w:t>- имеют возможность выбирать проекты для отслеживания</w:t>
-      </w:r>
-    </w:p>
-    <w:p>
-      <w:pPr>
-        <w:ind w:firstLine="567"/>
-        <w:rPr>
-          <w:sz w:val="24"/>
-          <w:szCs w:val="24"/>
-        </w:rPr>
-      </w:pPr>
-      <w:r>
-        <w:rPr>
-          <w:sz w:val="24"/>
-          <w:szCs w:val="24"/>
-        </w:rPr>
-        <w:t>- просматривать по выбранным проектам краткую и полную информацию</w:t>
-      </w:r>
-    </w:p>
-    <w:p>
-      <w:pPr>
-        <w:ind w:firstLine="567"/>
-        <w:rPr>
-          <w:sz w:val="24"/>
-          <w:szCs w:val="24"/>
-        </w:rPr>
-      </w:pPr>
-      <w:r>
-        <w:rPr>
-          <w:sz w:val="24"/>
-          <w:szCs w:val="24"/>
-        </w:rPr>
-        <w:t>- видеть наличие проблем на проекте и их подробное описание</w:t>
-      </w:r>
-    </w:p>
-    <w:p>
-      <w:pPr>
-        <w:spacing w:after="120"/>
-        <w:ind w:firstLine="567"/>
-        <w:rPr>
-          <w:sz w:val="24"/>
-          <w:szCs w:val="24"/>
-        </w:rPr>
-      </w:pPr>
-      <w:r>
-        <w:rPr>
-          <w:sz w:val="24"/>
-          <w:szCs w:val="24"/>
-        </w:rPr>
-        <w:t xml:space="preserve">- формировать отчеты по проектам и экспортировать в </w:t>
-      </w:r>
-      <w:r>
-        <w:rPr>
-          <w:sz w:val="24"/>
-          <w:szCs w:val="24"/>
-          <w:lang w:val="en-US"/>
-        </w:rPr>
-        <w:t>Excel</w:t>
-      </w:r>
-    </w:p>
-    <w:p>
-      <w:pPr>
-        <w:ind w:firstLine="567"/>
-        <w:rPr>
-          <w:sz w:val="24"/>
-          <w:szCs w:val="24"/>
-        </w:rPr>
-      </w:pPr>
-      <w:r>
-        <w:rPr>
-          <w:sz w:val="24"/>
-          <w:szCs w:val="24"/>
-        </w:rPr>
-        <w:t>1. Страница с проектов:</w:t>
-      </w:r>
-    </w:p>
-    <w:p>
-      <w:pPr>
-        <w:ind w:firstLine="567"/>
-        <w:rPr>
-          <w:sz w:val="24"/>
-          <w:szCs w:val="24"/>
-        </w:rPr>
-      </w:pPr>
-      <w:r>
-        <w:rPr>
-          <w:sz w:val="24"/>
-          <w:szCs w:val="24"/>
-        </w:rPr>
-        <w:t>После входа в систему менеджер попадает на страницу с проектами,  которые у него добавлены для отслеживания в данный момент. По каждому проекту менеджер может видеть краткую информацию о потраченном на проект времени, бюджете, а также о наличии проблем на проекте (</w:t>
-      </w:r>
-      <w:proofErr w:type="gramStart"/>
-      <w:r>
-        <w:rPr>
-          <w:sz w:val="24"/>
-          <w:szCs w:val="24"/>
-        </w:rPr>
-        <w:t>например</w:t>
+        <w:t>приложение, предназначенное для сбора и предоставления в удобном виде всей информации о разрабатываемых проектах, автоматическом определении проблем на проекте и автоматическом построении различных форм отчетов.</w:t>
       </w:r>
       <w:proofErr w:type="gramEnd"/>
-      <w:r>
-        <w:rPr>
-          <w:sz w:val="24"/>
-          <w:szCs w:val="24"/>
-        </w:rPr>
-        <w:t xml:space="preserve"> перерасход времени или бюджета)</w:t>
-      </w:r>
-    </w:p>
-    <w:p>
-      <w:pPr>
-        <w:ind w:firstLine="567"/>
-        <w:rPr>
-          <w:sz w:val="24"/>
-          <w:szCs w:val="24"/>
-        </w:rPr>
-      </w:pPr>
-      <w:r>
-        <w:rPr>
-          <w:sz w:val="24"/>
-          <w:szCs w:val="24"/>
-        </w:rPr>
-        <w:t>2. Страница с подробной информацией о проекте:</w:t>
-      </w:r>
-    </w:p>
-    <w:p>
-      <w:pPr>
-        <w:ind w:firstLine="567"/>
-        <w:rPr>
-          <w:sz w:val="24"/>
-          <w:szCs w:val="24"/>
-        </w:rPr>
-      </w:pPr>
-      <w:r>
-        <w:rPr>
-          <w:sz w:val="24"/>
-          <w:szCs w:val="24"/>
-        </w:rPr>
-        <w:t>Со страницы проектов менеджер может перейти на страницу с подробной информацией, кликнув по интересующему его проекту. На данной странице отображается детальная информация о расходе времени и бюджета на проект,  список проданных на проект ролей и людей, выполняющих эти роли.</w:t>
-      </w:r>
-    </w:p>
-    <w:p>
-      <w:pPr>
-        <w:ind w:firstLine="567"/>
-        <w:rPr>
-          <w:sz w:val="24"/>
-          <w:szCs w:val="24"/>
-        </w:rPr>
-      </w:pPr>
-      <w:r>
-        <w:rPr>
-          <w:sz w:val="24"/>
-          <w:szCs w:val="24"/>
-        </w:rPr>
-        <w:t>3. Страница настройки проектов:</w:t>
-      </w:r>
-    </w:p>
-    <w:p>
-      <w:pPr>
-        <w:ind w:firstLine="567"/>
-        <w:rPr>
-          <w:sz w:val="24"/>
-          <w:szCs w:val="24"/>
-        </w:rPr>
-      </w:pPr>
-      <w:r>
-        <w:rPr>
-          <w:sz w:val="24"/>
-          <w:szCs w:val="24"/>
-        </w:rPr>
-        <w:t>На этой странице менеджер может выбрать источники данных для проектов, а также выбрать интересующие его проекты для отслеживания.</w:t>
-      </w:r>
-    </w:p>
-    <w:p>
-      <w:pPr>
-        <w:ind w:firstLine="567"/>
-        <w:rPr>
-          <w:sz w:val="24"/>
-          <w:szCs w:val="24"/>
-        </w:rPr>
-      </w:pPr>
-      <w:r>
-        <w:rPr>
-          <w:sz w:val="24"/>
-          <w:szCs w:val="24"/>
-        </w:rPr>
-        <w:t>4. Страница генерации отчетов</w:t>
-      </w:r>
-    </w:p>
-    <w:p>
-      <w:pPr>
-        <w:ind w:firstLine="567"/>
-        <w:rPr>
-          <w:sz w:val="24"/>
-          <w:szCs w:val="24"/>
-        </w:rPr>
-      </w:pPr>
-      <w:r>
-        <w:rPr>
-          <w:sz w:val="24"/>
-          <w:szCs w:val="24"/>
-        </w:rPr>
-        <w:t xml:space="preserve">Здесь менеджер может выбрать интересующую его форму отчета, сгенерировать его и экспортировать в </w:t>
-      </w:r>
-      <w:r>
-        <w:rPr>
-          <w:sz w:val="24"/>
-          <w:szCs w:val="24"/>
-          <w:lang w:val="en-US"/>
-        </w:rPr>
-        <w:t>Excel</w:t>
-      </w:r>
-      <w:r>
-        <w:rPr>
-          <w:sz w:val="24"/>
-          <w:szCs w:val="24"/>
-        </w:rPr>
-        <w:t>.</w:t>
-      </w:r>
-    </w:p>
-    <w:p>
-      <w:pPr>
-        <w:ind w:firstLine="567"/>
-        <w:rPr>
-          <w:sz w:val="24"/>
-          <w:szCs w:val="24"/>
-        </w:rPr>
-      </w:pPr>
-    </w:p>
-    <w:p>
-      <w:pPr>
-        <w:ind w:firstLine="567"/>
-        <w:rPr>
-          <w:sz w:val="24"/>
-          <w:szCs w:val="24"/>
-        </w:rPr>
-      </w:pPr>
-    </w:p>
-    <w:p>
-      <w:pPr>
-        <w:ind w:firstLine="567"/>
-        <w:rPr>
-          <w:sz w:val="24"/>
-          <w:szCs w:val="24"/>
-        </w:rPr>
-      </w:pPr>
-    </w:p>
-    <w:p>
-      <w:pPr>
-        <w:ind w:firstLine="567"/>
-        <w:rPr>
-          <w:sz w:val="24"/>
-          <w:szCs w:val="24"/>
-        </w:rPr>
-      </w:pPr>
-    </w:p>
-    <w:p>
-      <w:pPr>
-        <w:ind w:firstLine="567"/>
-        <w:rPr>
-          <w:sz w:val="24"/>
-          <w:szCs w:val="24"/>
-        </w:rPr>
-      </w:pPr>
-    </w:p>
-    <w:p>
-      <w:pPr>
-        <w:ind w:firstLine="567"/>
-        <w:rPr>
-          <w:sz w:val="24"/>
-          <w:szCs w:val="24"/>
-        </w:rPr>
-      </w:pPr>
-    </w:p>
-    <w:p>
-      <w:pPr>
-        <w:ind w:firstLine="567"/>
-        <w:rPr>
-          <w:sz w:val="24"/>
-          <w:szCs w:val="24"/>
-        </w:rPr>
-      </w:pPr>
-    </w:p>
-    <w:p>
-      <w:pPr>
-        <w:ind w:firstLine="567"/>
-        <w:rPr>
-          <w:sz w:val="24"/>
-          <w:szCs w:val="24"/>
-        </w:rPr>
-      </w:pPr>
-    </w:p>
-    <w:p>
-      <w:pPr>
-        <w:ind w:firstLine="567"/>
-        <w:jc w:val="center"/>
-        <w:rPr>
-          <w:sz w:val="24"/>
-          <w:szCs w:val="24"/>
-        </w:rPr>
-      </w:pPr>
-      <w:r>
-        <w:rPr>
-          <w:b/>
-          <w:sz w:val="24"/>
-          <w:szCs w:val="24"/>
-        </w:rPr>
-        <w:lastRenderedPageBreak/>
-        <w:t>Администраторы (менеджеры, либо разработчики с расширенными правами доступа)</w:t>
-      </w:r>
-    </w:p>
-    <w:p>
-      <w:pPr>
-        <w:rPr>
-          <w:sz w:val="24"/>
-          <w:szCs w:val="24"/>
-        </w:rPr>
-      </w:pPr>
-      <w:r>
-        <w:rPr>
-          <w:sz w:val="24"/>
-          <w:szCs w:val="24"/>
-        </w:rPr>
-        <w:t>- возможность добавлять источники данных для проектов</w:t>
-      </w:r>
-    </w:p>
-    <w:p>
-      <w:pPr>
-        <w:rPr>
-          <w:sz w:val="24"/>
-          <w:szCs w:val="24"/>
-        </w:rPr>
-      </w:pPr>
-      <w:r>
-        <w:rPr>
-          <w:sz w:val="24"/>
-          <w:szCs w:val="24"/>
-        </w:rPr>
-        <w:t>- настройка проекта (добавление ресурсов и привязка людей к ресурсам)</w:t>
-      </w:r>
-    </w:p>
-    <w:p>
-      <w:pPr>
-        <w:rPr>
-          <w:sz w:val="24"/>
-          <w:szCs w:val="24"/>
-        </w:rPr>
-      </w:pPr>
-      <w:r>
-        <w:rPr>
-          <w:sz w:val="24"/>
-          <w:szCs w:val="24"/>
-        </w:rPr>
-        <w:t>- добавление поступившей оплаты по проекту</w:t>
-      </w:r>
-    </w:p>
-    <w:p>
-      <w:pPr>
-        <w:rPr>
-          <w:sz w:val="24"/>
-          <w:szCs w:val="24"/>
-        </w:rPr>
-      </w:pPr>
-      <w:r>
-        <w:rPr>
-          <w:sz w:val="24"/>
-          <w:szCs w:val="24"/>
-        </w:rPr>
-        <w:t>- те же самые возможности, что и у менеджеров</w:t>
-      </w:r>
-    </w:p>
-    <w:p>
-      <w:pPr>
-        <w:ind w:firstLine="567"/>
-        <w:rPr>
-          <w:sz w:val="24"/>
-          <w:szCs w:val="24"/>
-        </w:rPr>
-      </w:pPr>
-      <w:r>
-        <w:rPr>
-          <w:sz w:val="24"/>
-          <w:szCs w:val="24"/>
-        </w:rPr>
-        <w:t>1. Страница с настройкой источников данных</w:t>
-      </w:r>
-    </w:p>
-    <w:p>
-      <w:pPr>
-        <w:ind w:firstLine="567"/>
-        <w:rPr>
-          <w:sz w:val="24"/>
-          <w:szCs w:val="24"/>
-        </w:rPr>
-      </w:pPr>
-      <w:r>
-        <w:rPr>
-          <w:sz w:val="24"/>
-          <w:szCs w:val="24"/>
-        </w:rPr>
-        <w:t>Здесь администратор может управлять источниками данных (добавлять, удалять, изменять настройки), из которых будет собираться информация о проектах</w:t>
-      </w:r>
-    </w:p>
-    <w:p>
-      <w:pPr>
-        <w:ind w:firstLine="567"/>
-        <w:rPr>
-          <w:sz w:val="24"/>
-          <w:szCs w:val="24"/>
-        </w:rPr>
-      </w:pPr>
-      <w:r>
-        <w:rPr>
-          <w:sz w:val="24"/>
-          <w:szCs w:val="24"/>
-        </w:rPr>
-        <w:t>2. Страница с настройкой проектов</w:t>
-      </w:r>
-    </w:p>
-    <w:p>
-      <w:pPr>
-        <w:ind w:firstLine="567"/>
-        <w:rPr>
-          <w:sz w:val="24"/>
-          <w:szCs w:val="24"/>
-        </w:rPr>
-      </w:pPr>
-      <w:r>
-        <w:rPr>
-          <w:sz w:val="24"/>
-          <w:szCs w:val="24"/>
-        </w:rPr>
-        <w:t xml:space="preserve">На этой странице администратор может настраивать существующие проекты (добавлять роли, привязывать к ролям сотрудников, менять название, бюджет, сроки проекта) </w:t>
-      </w:r>
     </w:p>
     <w:p>
       <w:pPr>
         <w:pStyle w:val="ac"/>
         <w:numPr>
           <w:ilvl w:val="0"/>
-          <w:numId w:val="24"/>
+          <w:numId w:val="26"/>
         </w:numPr>
-        <w:rPr>
-          <w:sz w:val="24"/>
-          <w:szCs w:val="24"/>
-        </w:rPr>
-      </w:pPr>
+        <w:tabs>
+          <w:tab w:val="left" w:pos="851"/>
+        </w:tabs>
+        <w:spacing w:after="0" w:line="276" w:lineRule="auto"/>
+        <w:ind w:left="0" w:firstLine="567"/>
+        <w:jc w:val="left"/>
+        <w:rPr>
+          <w:rFonts w:cs="Times New Roman"/>
+          <w:sz w:val="24"/>
+          <w:szCs w:val="24"/>
+        </w:rPr>
+      </w:pPr>
+      <w:proofErr w:type="spellStart"/>
+      <w:r>
+        <w:rPr>
+          <w:rFonts w:cs="Times New Roman"/>
+          <w:sz w:val="24"/>
+          <w:szCs w:val="24"/>
+        </w:rPr>
+        <w:t>Авториз</w:t>
+      </w:r>
+      <w:r>
+        <w:rPr>
+          <w:rFonts w:cs="Times New Roman"/>
+          <w:sz w:val="24"/>
+          <w:szCs w:val="24"/>
+          <w:lang w:val="en-US"/>
+        </w:rPr>
+        <w:t>ация</w:t>
+      </w:r>
+      <w:proofErr w:type="spellEnd"/>
+      <w:r>
+        <w:rPr>
+          <w:rFonts w:cs="Times New Roman"/>
+          <w:sz w:val="24"/>
+          <w:szCs w:val="24"/>
+          <w:lang w:val="en-US"/>
+        </w:rPr>
+        <w:t xml:space="preserve"> </w:t>
+      </w:r>
+      <w:proofErr w:type="spellStart"/>
+      <w:r>
+        <w:rPr>
+          <w:rFonts w:cs="Times New Roman"/>
+          <w:sz w:val="24"/>
+          <w:szCs w:val="24"/>
+          <w:lang w:val="en-US"/>
+        </w:rPr>
+        <w:t>пользователей</w:t>
+      </w:r>
+      <w:proofErr w:type="spellEnd"/>
+      <w:r>
+        <w:rPr>
+          <w:rFonts w:cs="Times New Roman"/>
+          <w:sz w:val="24"/>
+          <w:szCs w:val="24"/>
+        </w:rPr>
+        <w:t>:</w:t>
+      </w:r>
+    </w:p>
+    <w:p>
+      <w:pPr>
+        <w:pStyle w:val="ac"/>
+        <w:spacing w:after="0"/>
+        <w:ind w:left="0" w:firstLine="708"/>
+        <w:jc w:val="left"/>
+        <w:rPr>
+          <w:rFonts w:cs="Times New Roman"/>
+          <w:sz w:val="24"/>
+          <w:szCs w:val="24"/>
+        </w:rPr>
+      </w:pPr>
+      <w:r>
+        <w:rPr>
+          <w:rFonts w:cs="Times New Roman"/>
+          <w:sz w:val="24"/>
+          <w:szCs w:val="24"/>
+        </w:rPr>
+        <w:t>Возможны две роли пользователей: администратор и менеджер.</w:t>
+      </w:r>
+    </w:p>
+    <w:p>
+      <w:pPr>
+        <w:pStyle w:val="ac"/>
+        <w:spacing w:after="0"/>
+        <w:ind w:left="0" w:firstLine="567"/>
+        <w:jc w:val="left"/>
+        <w:rPr>
+          <w:rFonts w:cs="Times New Roman"/>
+          <w:sz w:val="24"/>
+          <w:szCs w:val="24"/>
+        </w:rPr>
+      </w:pPr>
+      <w:r>
+        <w:rPr>
+          <w:rFonts w:cs="Times New Roman"/>
+          <w:sz w:val="24"/>
+          <w:szCs w:val="24"/>
+        </w:rPr>
+        <w:t>Менеджеры:</w:t>
+      </w:r>
+    </w:p>
+    <w:p>
+      <w:pPr>
+        <w:pStyle w:val="ac"/>
+        <w:spacing w:after="0"/>
+        <w:ind w:left="0" w:firstLine="708"/>
+        <w:jc w:val="left"/>
+        <w:rPr>
+          <w:sz w:val="24"/>
+          <w:szCs w:val="24"/>
+        </w:rPr>
+      </w:pPr>
+      <w:r>
+        <w:rPr>
+          <w:sz w:val="24"/>
+          <w:szCs w:val="24"/>
+        </w:rPr>
+        <w:t xml:space="preserve">   </w:t>
+      </w:r>
+      <w:r>
+        <w:rPr>
+          <w:sz w:val="24"/>
+          <w:szCs w:val="24"/>
+        </w:rPr>
+        <w:t>- имеют возможность выбирать проекты для отслеживания</w:t>
+      </w:r>
+    </w:p>
+    <w:p>
+      <w:pPr>
+        <w:pStyle w:val="ac"/>
+        <w:spacing w:after="0"/>
+        <w:ind w:left="0" w:firstLine="708"/>
+        <w:jc w:val="left"/>
+        <w:rPr>
+          <w:sz w:val="24"/>
+          <w:szCs w:val="24"/>
+        </w:rPr>
+      </w:pPr>
+      <w:r>
+        <w:rPr>
+          <w:sz w:val="24"/>
+          <w:szCs w:val="24"/>
+        </w:rPr>
+        <w:t xml:space="preserve">   </w:t>
+      </w:r>
+      <w:r>
+        <w:rPr>
+          <w:sz w:val="24"/>
+          <w:szCs w:val="24"/>
+        </w:rPr>
+        <w:t>-</w:t>
+      </w:r>
+      <w:r>
+        <w:rPr>
+          <w:sz w:val="24"/>
+          <w:szCs w:val="24"/>
+        </w:rPr>
+        <w:t xml:space="preserve"> могут</w:t>
+      </w:r>
+      <w:r>
+        <w:rPr>
+          <w:sz w:val="24"/>
+          <w:szCs w:val="24"/>
+        </w:rPr>
+        <w:t xml:space="preserve"> просматривать по выбранным проектам краткую и полную информацию</w:t>
+      </w:r>
+    </w:p>
+    <w:p>
+      <w:pPr>
+        <w:pStyle w:val="ac"/>
+        <w:spacing w:after="0"/>
+        <w:ind w:left="0" w:firstLine="708"/>
+        <w:jc w:val="left"/>
+        <w:rPr>
+          <w:sz w:val="24"/>
+          <w:szCs w:val="24"/>
+        </w:rPr>
+      </w:pPr>
+      <w:r>
+        <w:rPr>
+          <w:sz w:val="24"/>
+          <w:szCs w:val="24"/>
+        </w:rPr>
+        <w:t xml:space="preserve">   </w:t>
+      </w:r>
+      <w:r>
+        <w:rPr>
+          <w:sz w:val="24"/>
+          <w:szCs w:val="24"/>
+        </w:rPr>
+        <w:t>- видеть наличие проблем на проекте и их подробное описание</w:t>
+      </w:r>
+    </w:p>
+    <w:p>
+      <w:pPr>
+        <w:pStyle w:val="ac"/>
+        <w:spacing w:after="0"/>
+        <w:ind w:left="708" w:firstLine="0"/>
+        <w:jc w:val="left"/>
+        <w:rPr>
+          <w:sz w:val="24"/>
+          <w:szCs w:val="24"/>
+        </w:rPr>
+      </w:pPr>
+      <w:r>
+        <w:rPr>
+          <w:sz w:val="24"/>
+          <w:szCs w:val="24"/>
+        </w:rPr>
+        <w:t xml:space="preserve">   </w:t>
+      </w:r>
+      <w:r>
+        <w:rPr>
+          <w:sz w:val="24"/>
+          <w:szCs w:val="24"/>
+        </w:rPr>
+        <w:t xml:space="preserve">- формировать отчеты по проектам и экспортировать в </w:t>
+      </w:r>
+      <w:r>
+        <w:rPr>
+          <w:sz w:val="24"/>
+          <w:szCs w:val="24"/>
+          <w:lang w:val="en-US"/>
+        </w:rPr>
+        <w:t>Excel</w:t>
+      </w:r>
+    </w:p>
+    <w:p>
+      <w:pPr>
+        <w:pStyle w:val="ac"/>
+        <w:spacing w:after="0"/>
+        <w:ind w:left="0" w:firstLine="567"/>
+        <w:jc w:val="left"/>
+        <w:rPr>
+          <w:sz w:val="24"/>
+          <w:szCs w:val="24"/>
+        </w:rPr>
+      </w:pPr>
+      <w:r>
+        <w:rPr>
+          <w:sz w:val="24"/>
+          <w:szCs w:val="24"/>
+        </w:rPr>
+        <w:t>Администраторы:</w:t>
+      </w:r>
+    </w:p>
+    <w:p>
+      <w:pPr>
+        <w:spacing w:after="0"/>
+        <w:rPr>
+          <w:sz w:val="24"/>
+          <w:szCs w:val="24"/>
+        </w:rPr>
+      </w:pPr>
+      <w:r>
+        <w:rPr>
+          <w:sz w:val="24"/>
+          <w:szCs w:val="24"/>
+        </w:rPr>
+        <w:t>- возможность добавлять источники данных для проектов</w:t>
+      </w:r>
+    </w:p>
+    <w:p>
+      <w:pPr>
+        <w:spacing w:after="0"/>
+        <w:rPr>
+          <w:sz w:val="24"/>
+          <w:szCs w:val="24"/>
+        </w:rPr>
+      </w:pPr>
+      <w:r>
+        <w:rPr>
+          <w:sz w:val="24"/>
+          <w:szCs w:val="24"/>
+        </w:rPr>
+        <w:t>- настройка проекта (добавление ресурсов и привязка людей к ресурсам)</w:t>
+      </w:r>
+    </w:p>
+    <w:p>
+      <w:pPr>
+        <w:spacing w:after="0"/>
+        <w:rPr>
+          <w:sz w:val="24"/>
+          <w:szCs w:val="24"/>
+        </w:rPr>
+      </w:pPr>
+      <w:r>
+        <w:rPr>
+          <w:sz w:val="24"/>
+          <w:szCs w:val="24"/>
+        </w:rPr>
+        <w:t>- добавление поступившей оплаты по проекту</w:t>
+      </w:r>
+    </w:p>
+    <w:p>
+      <w:pPr>
+        <w:spacing w:after="0"/>
+        <w:rPr>
+          <w:sz w:val="24"/>
+          <w:szCs w:val="24"/>
+        </w:rPr>
+      </w:pPr>
+      <w:r>
+        <w:rPr>
+          <w:sz w:val="24"/>
+          <w:szCs w:val="24"/>
+        </w:rPr>
+        <w:t>- те же самые возможности, что и у менеджеров</w:t>
+      </w:r>
+    </w:p>
+    <w:p>
+      <w:pPr>
+        <w:ind w:firstLine="567"/>
+        <w:rPr>
+          <w:sz w:val="24"/>
+          <w:szCs w:val="24"/>
+        </w:rPr>
+      </w:pPr>
+      <w:r>
+        <w:rPr>
+          <w:sz w:val="24"/>
+          <w:szCs w:val="24"/>
+        </w:rPr>
+        <w:t>2. Страница</w:t>
+      </w:r>
+      <w:r>
+        <w:rPr>
+          <w:sz w:val="24"/>
+          <w:szCs w:val="24"/>
+        </w:rPr>
+        <w:t xml:space="preserve"> проектов:</w:t>
+      </w:r>
+    </w:p>
+    <w:p>
+      <w:pPr>
+        <w:ind w:firstLine="567"/>
+        <w:rPr>
+          <w:sz w:val="24"/>
+          <w:szCs w:val="24"/>
+        </w:rPr>
+      </w:pPr>
+      <w:r>
+        <w:rPr>
+          <w:sz w:val="24"/>
+          <w:szCs w:val="24"/>
+        </w:rPr>
+        <w:t>После входа в систему менеджер попадает на страницу с проектами,  которые у него добавлены для отслеживания в данный момент. По каждому проекту менеджер может видеть краткую информацию о потраченном на проект времени, бюджете, а также о наличии проблем на проекте (</w:t>
+      </w:r>
+      <w:proofErr w:type="gramStart"/>
+      <w:r>
+        <w:rPr>
+          <w:sz w:val="24"/>
+          <w:szCs w:val="24"/>
+        </w:rPr>
+        <w:t>например</w:t>
+      </w:r>
+      <w:proofErr w:type="gramEnd"/>
+      <w:r>
+        <w:rPr>
+          <w:sz w:val="24"/>
+          <w:szCs w:val="24"/>
+        </w:rPr>
+        <w:t xml:space="preserve"> перерасход времени или бюджета)</w:t>
+      </w:r>
+    </w:p>
+    <w:p>
+      <w:pPr>
+        <w:ind w:firstLine="567"/>
+        <w:rPr>
+          <w:sz w:val="24"/>
+          <w:szCs w:val="24"/>
+        </w:rPr>
+      </w:pPr>
+      <w:r>
+        <w:rPr>
+          <w:sz w:val="24"/>
+          <w:szCs w:val="24"/>
+        </w:rPr>
+        <w:t>3</w:t>
+      </w:r>
+      <w:r>
+        <w:rPr>
+          <w:sz w:val="24"/>
+          <w:szCs w:val="24"/>
+        </w:rPr>
+        <w:t>. Страница с подробной информацией о проекте:</w:t>
+      </w:r>
+    </w:p>
+    <w:p>
+      <w:pPr>
+        <w:ind w:firstLine="567"/>
+        <w:rPr>
+          <w:sz w:val="24"/>
+          <w:szCs w:val="24"/>
+        </w:rPr>
+      </w:pPr>
+      <w:r>
+        <w:rPr>
+          <w:sz w:val="24"/>
+          <w:szCs w:val="24"/>
+        </w:rPr>
+        <w:t>Со страницы проектов менеджер может перейти на страницу с подробной информацией, кликнув по интересующему его проекту. На данной странице отображается детальная информация о расходе времени и бюджета на проект,  список проданных на проект ролей и людей, выполняющих эти роли.</w:t>
+      </w:r>
+    </w:p>
+    <w:p>
+      <w:pPr>
+        <w:ind w:firstLine="567"/>
+        <w:rPr>
+          <w:sz w:val="24"/>
+          <w:szCs w:val="24"/>
+        </w:rPr>
+      </w:pPr>
+      <w:r>
+        <w:rPr>
+          <w:sz w:val="24"/>
+          <w:szCs w:val="24"/>
+        </w:rPr>
+        <w:t>4. Страница выбора проектов и источников данных</w:t>
+      </w:r>
+    </w:p>
+    <w:p>
+      <w:pPr>
+        <w:ind w:firstLine="567"/>
+        <w:rPr>
+          <w:sz w:val="24"/>
+          <w:szCs w:val="24"/>
+        </w:rPr>
+      </w:pPr>
+      <w:r>
+        <w:rPr>
+          <w:sz w:val="24"/>
+          <w:szCs w:val="24"/>
+        </w:rPr>
+        <w:t>На этой странице менеджер может выбрать источники данных для проектов, а также выбрать интересующие его проекты для отслеживания.</w:t>
+      </w:r>
+    </w:p>
+    <w:p>
+      <w:pPr>
+        <w:ind w:firstLine="567"/>
+        <w:rPr>
+          <w:sz w:val="24"/>
+          <w:szCs w:val="24"/>
+        </w:rPr>
+      </w:pPr>
+      <w:r>
+        <w:rPr>
+          <w:sz w:val="24"/>
+          <w:szCs w:val="24"/>
+        </w:rPr>
+        <w:t>5</w:t>
+      </w:r>
+      <w:r>
+        <w:rPr>
+          <w:sz w:val="24"/>
+          <w:szCs w:val="24"/>
+        </w:rPr>
+        <w:t>. Страница генерации отчетов</w:t>
+      </w:r>
+    </w:p>
+    <w:p>
+      <w:pPr>
+        <w:ind w:firstLine="567"/>
+        <w:rPr>
+          <w:sz w:val="24"/>
+          <w:szCs w:val="24"/>
+        </w:rPr>
+      </w:pPr>
+      <w:r>
+        <w:rPr>
+          <w:sz w:val="24"/>
+          <w:szCs w:val="24"/>
+        </w:rPr>
+        <w:t xml:space="preserve">Здесь менеджер может выбрать интересующую его форму отчета, сгенерировать его и экспортировать в </w:t>
+      </w:r>
+      <w:r>
+        <w:rPr>
+          <w:sz w:val="24"/>
+          <w:szCs w:val="24"/>
+          <w:lang w:val="en-US"/>
+        </w:rPr>
+        <w:t>Excel</w:t>
+      </w:r>
+      <w:r>
+        <w:rPr>
+          <w:sz w:val="24"/>
+          <w:szCs w:val="24"/>
+        </w:rPr>
+        <w:t>.</w:t>
+      </w:r>
+    </w:p>
+    <w:p>
+      <w:pPr>
+        <w:ind w:firstLine="0"/>
+        <w:rPr>
+          <w:sz w:val="24"/>
+          <w:szCs w:val="24"/>
+        </w:rPr>
+      </w:pPr>
+    </w:p>
+    <w:p>
+      <w:pPr>
+        <w:ind w:firstLine="567"/>
+        <w:rPr>
+          <w:sz w:val="24"/>
+          <w:szCs w:val="24"/>
+        </w:rPr>
+      </w:pPr>
+      <w:r>
+        <w:rPr>
+          <w:sz w:val="24"/>
+          <w:szCs w:val="24"/>
+        </w:rPr>
+        <w:lastRenderedPageBreak/>
+        <w:t>6</w:t>
+      </w:r>
+      <w:r>
+        <w:rPr>
+          <w:sz w:val="24"/>
+          <w:szCs w:val="24"/>
+        </w:rPr>
+        <w:t>. Страница с настройкой источников данных</w:t>
+      </w:r>
+      <w:r>
+        <w:rPr>
+          <w:sz w:val="24"/>
+          <w:szCs w:val="24"/>
+        </w:rPr>
+        <w:t xml:space="preserve"> (доступна только администратору)</w:t>
+      </w:r>
+    </w:p>
+    <w:p>
+      <w:pPr>
+        <w:ind w:firstLine="567"/>
+        <w:rPr>
+          <w:sz w:val="24"/>
+          <w:szCs w:val="24"/>
+        </w:rPr>
+      </w:pPr>
+      <w:r>
+        <w:rPr>
+          <w:sz w:val="24"/>
+          <w:szCs w:val="24"/>
+        </w:rPr>
+        <w:t>Здесь администратор может управлять источниками данных (добавлять, удалять, изменять настройки), из которых будет собираться информация о проектах</w:t>
+      </w:r>
+    </w:p>
+    <w:p>
+      <w:pPr>
+        <w:ind w:firstLine="567"/>
+        <w:rPr>
+          <w:sz w:val="24"/>
+          <w:szCs w:val="24"/>
+        </w:rPr>
+      </w:pPr>
+      <w:r>
+        <w:rPr>
+          <w:sz w:val="24"/>
+          <w:szCs w:val="24"/>
+        </w:rPr>
+        <w:t>7</w:t>
+      </w:r>
+      <w:r>
+        <w:rPr>
+          <w:sz w:val="24"/>
+          <w:szCs w:val="24"/>
+        </w:rPr>
+        <w:t>. Страница с настройкой проектов</w:t>
+      </w:r>
+      <w:r>
+        <w:rPr>
+          <w:sz w:val="24"/>
+          <w:szCs w:val="24"/>
+        </w:rPr>
+        <w:t xml:space="preserve"> (доступна только администратору)</w:t>
+      </w:r>
+    </w:p>
+    <w:p>
+      <w:pPr>
+        <w:ind w:firstLine="567"/>
+        <w:rPr>
+          <w:sz w:val="24"/>
+          <w:szCs w:val="24"/>
+        </w:rPr>
+      </w:pPr>
+      <w:r>
+        <w:rPr>
+          <w:sz w:val="24"/>
+          <w:szCs w:val="24"/>
+        </w:rPr>
+        <w:t xml:space="preserve">На этой странице администратор может настраивать существующие проекты (добавлять роли, привязывать к ролям сотрудников, менять название, бюджет, сроки проекта) </w:t>
+      </w:r>
     </w:p>
     <w:sectPr>
       <w:headerReference w:type="default" r:id="rId8"/>
@@ -960,7 +1079,7 @@
           <w:rPr>
             <w:noProof/>
           </w:rPr>
-          <w:t>2</w:t>
+          <w:t>3</w:t>
         </w:r>
         <w:r>
           <w:fldChar w:fldCharType="end"/>
@@ -1516,6 +1635,95 @@
     </w:lvl>
   </w:abstractNum>
   <w:abstractNum w:abstractNumId="5">
+    <w:nsid w:val="183F5DF1"/>
+    <w:multiLevelType w:val="hybridMultilevel"/>
+    <w:tmpl w:val="C7629B2C"/>
+    <w:lvl w:ilvl="0" w:tplc="F7D8E06A">
+      <w:start w:val="1"/>
+      <w:numFmt w:val="decimal"/>
+      <w:lvlText w:val="%1."/>
+      <w:lvlJc w:val="left"/>
+      <w:pPr>
+        <w:ind w:left="927" w:hanging="360"/>
+      </w:pPr>
+      <w:rPr>
+        <w:rFonts w:hint="default"/>
+      </w:rPr>
+    </w:lvl>
+    <w:lvl w:ilvl="1" w:tplc="04190019" w:tentative="1">
+      <w:start w:val="1"/>
+      <w:numFmt w:val="lowerLetter"/>
+      <w:lvlText w:val="%2."/>
+      <w:lvlJc w:val="left"/>
+      <w:pPr>
+        <w:ind w:left="1647" w:hanging="360"/>
+      </w:pPr>
+    </w:lvl>
+    <w:lvl w:ilvl="2" w:tplc="0419001B" w:tentative="1">
+      <w:start w:val="1"/>
+      <w:numFmt w:val="lowerRoman"/>
+      <w:lvlText w:val="%3."/>
+      <w:lvlJc w:val="right"/>
+      <w:pPr>
+        <w:ind w:left="2367" w:hanging="180"/>
+      </w:pPr>
+    </w:lvl>
+    <w:lvl w:ilvl="3" w:tplc="0419000F" w:tentative="1">
+      <w:start w:val="1"/>
+      <w:numFmt w:val="decimal"/>
+      <w:lvlText w:val="%4."/>
+      <w:lvlJc w:val="left"/>
+      <w:pPr>
+        <w:ind w:left="3087" w:hanging="360"/>
+      </w:pPr>
+    </w:lvl>
+    <w:lvl w:ilvl="4" w:tplc="04190019" w:tentative="1">
+      <w:start w:val="1"/>
+      <w:numFmt w:val="lowerLetter"/>
+      <w:lvlText w:val="%5."/>
+      <w:lvlJc w:val="left"/>
+      <w:pPr>
+        <w:ind w:left="3807" w:hanging="360"/>
+      </w:pPr>
+    </w:lvl>
+    <w:lvl w:ilvl="5" w:tplc="0419001B" w:tentative="1">
+      <w:start w:val="1"/>
+      <w:numFmt w:val="lowerRoman"/>
+      <w:lvlText w:val="%6."/>
+      <w:lvlJc w:val="right"/>
+      <w:pPr>
+        <w:ind w:left="4527" w:hanging="180"/>
+      </w:pPr>
+    </w:lvl>
+    <w:lvl w:ilvl="6" w:tplc="0419000F" w:tentative="1">
+      <w:start w:val="1"/>
+      <w:numFmt w:val="decimal"/>
+      <w:lvlText w:val="%7."/>
+      <w:lvlJc w:val="left"/>
+      <w:pPr>
+        <w:ind w:left="5247" w:hanging="360"/>
+      </w:pPr>
+    </w:lvl>
+    <w:lvl w:ilvl="7" w:tplc="04190019" w:tentative="1">
+      <w:start w:val="1"/>
+      <w:numFmt w:val="lowerLetter"/>
+      <w:lvlText w:val="%8."/>
+      <w:lvlJc w:val="left"/>
+      <w:pPr>
+        <w:ind w:left="5967" w:hanging="360"/>
+      </w:pPr>
+    </w:lvl>
+    <w:lvl w:ilvl="8" w:tplc="0419001B" w:tentative="1">
+      <w:start w:val="1"/>
+      <w:numFmt w:val="lowerRoman"/>
+      <w:lvlText w:val="%9."/>
+      <w:lvlJc w:val="right"/>
+      <w:pPr>
+        <w:ind w:left="6687" w:hanging="180"/>
+      </w:pPr>
+    </w:lvl>
+  </w:abstractNum>
+  <w:abstractNum w:abstractNumId="6">
     <w:nsid w:val="20AF1877"/>
     <w:multiLevelType w:val="multilevel"/>
     <w:tmpl w:val="0322B2DE"/>
@@ -1633,7 +1841,7 @@
       </w:rPr>
     </w:lvl>
   </w:abstractNum>
-  <w:abstractNum w:abstractNumId="6">
+  <w:abstractNum w:abstractNumId="7">
     <w:nsid w:val="248C3F20"/>
     <w:multiLevelType w:val="multilevel"/>
     <w:tmpl w:val="EE2A3F6C"/>
@@ -1746,7 +1954,7 @@
       </w:pPr>
     </w:lvl>
   </w:abstractNum>
-  <w:abstractNum w:abstractNumId="7">
+  <w:abstractNum w:abstractNumId="8">
     <w:nsid w:val="250D1F52"/>
     <w:multiLevelType w:val="multilevel"/>
     <w:tmpl w:val="9FC26D52"/>
@@ -1864,7 +2072,7 @@
       </w:rPr>
     </w:lvl>
   </w:abstractNum>
-  <w:abstractNum w:abstractNumId="8">
+  <w:abstractNum w:abstractNumId="9">
     <w:nsid w:val="2652586E"/>
     <w:multiLevelType w:val="multilevel"/>
     <w:tmpl w:val="0322B2DE"/>
@@ -1982,7 +2190,96 @@
       </w:rPr>
     </w:lvl>
   </w:abstractNum>
-  <w:abstractNum w:abstractNumId="9">
+  <w:abstractNum w:abstractNumId="10">
+    <w:nsid w:val="298106F6"/>
+    <w:multiLevelType w:val="hybridMultilevel"/>
+    <w:tmpl w:val="72D60CCE"/>
+    <w:lvl w:ilvl="0" w:tplc="9F18E088">
+      <w:start w:val="1"/>
+      <w:numFmt w:val="decimal"/>
+      <w:lvlText w:val="%1."/>
+      <w:lvlJc w:val="left"/>
+      <w:pPr>
+        <w:ind w:left="1211" w:hanging="360"/>
+      </w:pPr>
+      <w:rPr>
+        <w:rFonts w:hint="default"/>
+      </w:rPr>
+    </w:lvl>
+    <w:lvl w:ilvl="1" w:tplc="04190019" w:tentative="1">
+      <w:start w:val="1"/>
+      <w:numFmt w:val="lowerLetter"/>
+      <w:lvlText w:val="%2."/>
+      <w:lvlJc w:val="left"/>
+      <w:pPr>
+        <w:ind w:left="1931" w:hanging="360"/>
+      </w:pPr>
+    </w:lvl>
+    <w:lvl w:ilvl="2" w:tplc="0419001B" w:tentative="1">
+      <w:start w:val="1"/>
+      <w:numFmt w:val="lowerRoman"/>
+      <w:lvlText w:val="%3."/>
+      <w:lvlJc w:val="right"/>
+      <w:pPr>
+        <w:ind w:left="2651" w:hanging="180"/>
+      </w:pPr>
+    </w:lvl>
+    <w:lvl w:ilvl="3" w:tplc="0419000F" w:tentative="1">
+      <w:start w:val="1"/>
+      <w:numFmt w:val="decimal"/>
+      <w:lvlText w:val="%4."/>
+      <w:lvlJc w:val="left"/>
+      <w:pPr>
+        <w:ind w:left="3371" w:hanging="360"/>
+      </w:pPr>
+    </w:lvl>
+    <w:lvl w:ilvl="4" w:tplc="04190019" w:tentative="1">
+      <w:start w:val="1"/>
+      <w:numFmt w:val="lowerLetter"/>
+      <w:lvlText w:val="%5."/>
+      <w:lvlJc w:val="left"/>
+      <w:pPr>
+        <w:ind w:left="4091" w:hanging="360"/>
+      </w:pPr>
+    </w:lvl>
+    <w:lvl w:ilvl="5" w:tplc="0419001B" w:tentative="1">
+      <w:start w:val="1"/>
+      <w:numFmt w:val="lowerRoman"/>
+      <w:lvlText w:val="%6."/>
+      <w:lvlJc w:val="right"/>
+      <w:pPr>
+        <w:ind w:left="4811" w:hanging="180"/>
+      </w:pPr>
+    </w:lvl>
+    <w:lvl w:ilvl="6" w:tplc="0419000F" w:tentative="1">
+      <w:start w:val="1"/>
+      <w:numFmt w:val="decimal"/>
+      <w:lvlText w:val="%7."/>
+      <w:lvlJc w:val="left"/>
+      <w:pPr>
+        <w:ind w:left="5531" w:hanging="360"/>
+      </w:pPr>
+    </w:lvl>
+    <w:lvl w:ilvl="7" w:tplc="04190019" w:tentative="1">
+      <w:start w:val="1"/>
+      <w:numFmt w:val="lowerLetter"/>
+      <w:lvlText w:val="%8."/>
+      <w:lvlJc w:val="left"/>
+      <w:pPr>
+        <w:ind w:left="6251" w:hanging="360"/>
+      </w:pPr>
+    </w:lvl>
+    <w:lvl w:ilvl="8" w:tplc="0419001B" w:tentative="1">
+      <w:start w:val="1"/>
+      <w:numFmt w:val="lowerRoman"/>
+      <w:lvlText w:val="%9."/>
+      <w:lvlJc w:val="right"/>
+      <w:pPr>
+        <w:ind w:left="6971" w:hanging="180"/>
+      </w:pPr>
+    </w:lvl>
+  </w:abstractNum>
+  <w:abstractNum w:abstractNumId="11">
     <w:nsid w:val="3F33555A"/>
     <w:multiLevelType w:val="hybridMultilevel"/>
     <w:tmpl w:val="A176DC30"/>
@@ -2072,7 +2369,7 @@
       </w:pPr>
     </w:lvl>
   </w:abstractNum>
-  <w:abstractNum w:abstractNumId="10">
+  <w:abstractNum w:abstractNumId="12">
     <w:nsid w:val="4674264E"/>
     <w:multiLevelType w:val="multilevel"/>
     <w:tmpl w:val="7B284354"/>
@@ -2185,7 +2482,7 @@
       </w:pPr>
     </w:lvl>
   </w:abstractNum>
-  <w:abstractNum w:abstractNumId="11">
+  <w:abstractNum w:abstractNumId="13">
     <w:nsid w:val="46946FBE"/>
     <w:multiLevelType w:val="multilevel"/>
     <w:tmpl w:val="2EBAFC6C"/>
@@ -2298,7 +2595,7 @@
       </w:pPr>
     </w:lvl>
   </w:abstractNum>
-  <w:abstractNum w:abstractNumId="12">
+  <w:abstractNum w:abstractNumId="14">
     <w:nsid w:val="513110B9"/>
     <w:multiLevelType w:val="multilevel"/>
     <w:tmpl w:val="0322B2DE"/>
@@ -2416,7 +2713,7 @@
       </w:rPr>
     </w:lvl>
   </w:abstractNum>
-  <w:abstractNum w:abstractNumId="13">
+  <w:abstractNum w:abstractNumId="15">
     <w:nsid w:val="55D04570"/>
     <w:multiLevelType w:val="multilevel"/>
     <w:tmpl w:val="0322B2DE"/>
@@ -2534,7 +2831,7 @@
       </w:rPr>
     </w:lvl>
   </w:abstractNum>
-  <w:abstractNum w:abstractNumId="14">
+  <w:abstractNum w:abstractNumId="16">
     <w:nsid w:val="55D807B0"/>
     <w:multiLevelType w:val="hybridMultilevel"/>
     <w:tmpl w:val="EC90D00A"/>
@@ -2624,7 +2921,7 @@
       </w:pPr>
     </w:lvl>
   </w:abstractNum>
-  <w:abstractNum w:abstractNumId="15">
+  <w:abstractNum w:abstractNumId="17">
     <w:nsid w:val="57297DF7"/>
     <w:multiLevelType w:val="multilevel"/>
     <w:tmpl w:val="754A222E"/>
@@ -2747,7 +3044,7 @@
       </w:rPr>
     </w:lvl>
   </w:abstractNum>
-  <w:abstractNum w:abstractNumId="16">
+  <w:abstractNum w:abstractNumId="18">
     <w:nsid w:val="5CA86F55"/>
     <w:multiLevelType w:val="multilevel"/>
     <w:tmpl w:val="AB50ABCE"/>
@@ -2860,7 +3157,7 @@
       </w:pPr>
     </w:lvl>
   </w:abstractNum>
-  <w:abstractNum w:abstractNumId="17">
+  <w:abstractNum w:abstractNumId="19">
     <w:nsid w:val="6D2A2213"/>
     <w:multiLevelType w:val="multilevel"/>
     <w:tmpl w:val="0419001F"/>
@@ -2946,7 +3243,7 @@
       </w:pPr>
     </w:lvl>
   </w:abstractNum>
-  <w:abstractNum w:abstractNumId="18">
+  <w:abstractNum w:abstractNumId="20">
     <w:nsid w:val="7A722C3F"/>
     <w:multiLevelType w:val="hybridMultilevel"/>
     <w:tmpl w:val="80CC6F70"/>
@@ -3036,7 +3333,7 @@
       </w:pPr>
     </w:lvl>
   </w:abstractNum>
-  <w:abstractNum w:abstractNumId="19">
+  <w:abstractNum w:abstractNumId="21">
     <w:nsid w:val="7CDE1E1F"/>
     <w:multiLevelType w:val="hybridMultilevel"/>
     <w:tmpl w:val="DCFA0CD4"/>
@@ -3128,25 +3425,25 @@
     </w:lvl>
   </w:abstractNum>
   <w:num w:numId="1">
-    <w:abstractNumId w:val="9"/>
+    <w:abstractNumId w:val="11"/>
   </w:num>
   <w:num w:numId="2">
     <w:abstractNumId w:val="2"/>
   </w:num>
   <w:num w:numId="3">
-    <w:abstractNumId w:val="19"/>
+    <w:abstractNumId w:val="21"/>
   </w:num>
   <w:num w:numId="4">
-    <w:abstractNumId w:val="18"/>
+    <w:abstractNumId w:val="20"/>
   </w:num>
   <w:num w:numId="5">
-    <w:abstractNumId w:val="14"/>
+    <w:abstractNumId w:val="16"/>
   </w:num>
   <w:num w:numId="6">
-    <w:abstractNumId w:val="9"/>
+    <w:abstractNumId w:val="11"/>
   </w:num>
   <w:num w:numId="7">
-    <w:abstractNumId w:val="9"/>
+    <w:abstractNumId w:val="11"/>
   </w:num>
   <w:num w:numId="8">
     <w:abstractNumId w:val="4"/>
@@ -3167,16 +3464,16 @@
     <w:abstractNumId w:val="1"/>
   </w:num>
   <w:num w:numId="14">
-    <w:abstractNumId w:val="15"/>
+    <w:abstractNumId w:val="17"/>
   </w:num>
   <w:num w:numId="15">
-    <w:abstractNumId w:val="16"/>
+    <w:abstractNumId w:val="18"/>
   </w:num>
   <w:num w:numId="16">
-    <w:abstractNumId w:val="10"/>
+    <w:abstractNumId w:val="12"/>
   </w:num>
   <w:num w:numId="17">
-    <w:abstractNumId w:val="6"/>
+    <w:abstractNumId w:val="7"/>
     <w:lvlOverride w:ilvl="0">
       <w:lvl w:ilvl="0">
         <w:numFmt w:val="decimal"/>
@@ -3186,7 +3483,7 @@
     </w:lvlOverride>
   </w:num>
   <w:num w:numId="18">
-    <w:abstractNumId w:val="11"/>
+    <w:abstractNumId w:val="13"/>
     <w:lvlOverride w:ilvl="0">
       <w:lvl w:ilvl="0">
         <w:numFmt w:val="decimal"/>
@@ -3196,22 +3493,28 @@
     </w:lvlOverride>
   </w:num>
   <w:num w:numId="19">
-    <w:abstractNumId w:val="7"/>
+    <w:abstractNumId w:val="8"/>
   </w:num>
   <w:num w:numId="20">
-    <w:abstractNumId w:val="12"/>
+    <w:abstractNumId w:val="14"/>
   </w:num>
   <w:num w:numId="21">
+    <w:abstractNumId w:val="6"/>
+  </w:num>
+  <w:num w:numId="22">
+    <w:abstractNumId w:val="15"/>
+  </w:num>
+  <w:num w:numId="23">
+    <w:abstractNumId w:val="9"/>
+  </w:num>
+  <w:num w:numId="24">
+    <w:abstractNumId w:val="19"/>
+  </w:num>
+  <w:num w:numId="25">
     <w:abstractNumId w:val="5"/>
   </w:num>
-  <w:num w:numId="22">
-    <w:abstractNumId w:val="13"/>
-  </w:num>
-  <w:num w:numId="23">
-    <w:abstractNumId w:val="8"/>
-  </w:num>
-  <w:num w:numId="24">
-    <w:abstractNumId w:val="17"/>
+  <w:num w:numId="26">
+    <w:abstractNumId w:val="10"/>
   </w:num>
 </w:numbering>
 </file>
@@ -4068,7 +4371,7 @@
   <a:extraClrSchemeLst/>
   <a:extLst>
     <a:ext uri="{05A4C25C-085E-4340-85A3-A5531E510DB2}">
-      <thm15:themeFamily xmlns:thm15="http://schemas.microsoft.com/office/thememl/2012/main" xmlns="" name="Office Theme" id="{62F939B6-93AF-4DB8-9C6B-D6C7DFDC589F}" vid="{4A3C46E8-61CC-4603-A589-7422A47A8E4A}"/>
+      <thm15:themeFamily xmlns="" xmlns:thm15="http://schemas.microsoft.com/office/thememl/2012/main" name="Office Theme" id="{62F939B6-93AF-4DB8-9C6B-D6C7DFDC589F}" vid="{4A3C46E8-61CC-4603-A589-7422A47A8E4A}"/>
     </a:ext>
   </a:extLst>
 </a:theme>
@@ -4079,7 +4382,7 @@
 </file>
 
 <file path=customXml/itemProps1.xml><?xml version="1.0" encoding="utf-8"?>
-<ds:datastoreItem xmlns:ds="http://schemas.openxmlformats.org/officeDocument/2006/customXml" ds:itemID="{20A4167A-B450-4584-B31E-91F342DCA209}">
+<ds:datastoreItem xmlns:ds="http://schemas.openxmlformats.org/officeDocument/2006/customXml" ds:itemID="{4516E68B-3D91-47F3-B28C-C1847A488497}">
   <ds:schemaRefs>
     <ds:schemaRef ds:uri="http://schemas.openxmlformats.org/officeDocument/2006/bibliography"/>
   </ds:schemaRefs>
